--- a/Documenten/PvE.docx
+++ b/Documenten/PvE.docx
@@ -160,6 +160,7 @@
             <w:dataBinding w:prefixMappings="xmlns:ns0='http://purl.org/dc/elements/1.1/' xmlns:ns1='http://schemas.openxmlformats.org/package/2006/metadata/core-properties' " w:xpath="/ns1:coreProperties[1]/ns0:subject[1]" w:storeItemID="{6C3C8BC8-F283-45AE-878A-BAB7291924A1}"/>
             <w:text/>
           </w:sdtPr>
+          <w:sdtEndPr/>
           <w:sdtContent>
             <w:p>
               <w:pPr>
@@ -171,13 +172,23 @@
                   <w:szCs w:val="28"/>
                 </w:rPr>
               </w:pPr>
+              <w:proofErr w:type="spellStart"/>
               <w:r>
                 <w:rPr>
                   <w:color w:val="4472C4" w:themeColor="accent1"/>
                   <w:sz w:val="28"/>
                   <w:szCs w:val="28"/>
                 </w:rPr>
-                <w:t>By TYMR</w:t>
+                <w:t>By</w:t>
+              </w:r>
+              <w:proofErr w:type="spellEnd"/>
+              <w:r>
+                <w:rPr>
+                  <w:color w:val="4472C4" w:themeColor="accent1"/>
+                  <w:sz w:val="28"/>
+                  <w:szCs w:val="28"/>
+                </w:rPr>
+                <w:t xml:space="preserve"> TYMR</w:t>
               </w:r>
             </w:p>
           </w:sdtContent>
@@ -274,6 +285,7 @@
                                     <w:calendar w:val="gregorian"/>
                                   </w:date>
                                 </w:sdtPr>
+                                <w:sdtEndPr/>
                                 <w:sdtContent>
                                   <w:p>
                                     <w:pPr>
@@ -319,6 +331,7 @@
                                     <w:dataBinding w:prefixMappings="xmlns:ns0='http://schemas.openxmlformats.org/officeDocument/2006/extended-properties' " w:xpath="/ns0:Properties[1]/ns0:Company[1]" w:storeItemID="{6668398D-A668-4E3E-A5EB-62B293D839F1}"/>
                                     <w:text/>
                                   </w:sdtPr>
+                                  <w:sdtEndPr/>
                                   <w:sdtContent>
                                     <w:r>
                                       <w:rPr>
@@ -349,12 +362,21 @@
                                     <w:dataBinding w:prefixMappings="xmlns:ns0='http://schemas.microsoft.com/office/2006/coverPageProps' " w:xpath="/ns0:CoverPageProperties[1]/ns0:CompanyAddress[1]" w:storeItemID="{55AF091B-3C7A-41E3-B477-F2FDAA23CFDA}"/>
                                     <w:text/>
                                   </w:sdtPr>
+                                  <w:sdtEndPr/>
                                   <w:sdtContent>
+                                    <w:proofErr w:type="spellStart"/>
                                     <w:r>
                                       <w:rPr>
                                         <w:color w:val="4472C4" w:themeColor="accent1"/>
                                       </w:rPr>
-                                      <w:t>Tomasz / Youssef / Remco / Max</w:t>
+                                      <w:t>Tomasz</w:t>
+                                    </w:r>
+                                    <w:proofErr w:type="spellEnd"/>
+                                    <w:r>
+                                      <w:rPr>
+                                        <w:color w:val="4472C4" w:themeColor="accent1"/>
+                                      </w:rPr>
+                                      <w:t xml:space="preserve"> / Youssef / Max / Remco</w:t>
                                     </w:r>
                                   </w:sdtContent>
                                 </w:sdt>
@@ -407,6 +429,7 @@
                               <w:calendar w:val="gregorian"/>
                             </w:date>
                           </w:sdtPr>
+                          <w:sdtEndPr/>
                           <w:sdtContent>
                             <w:p>
                               <w:pPr>
@@ -452,6 +475,7 @@
                               <w:dataBinding w:prefixMappings="xmlns:ns0='http://schemas.openxmlformats.org/officeDocument/2006/extended-properties' " w:xpath="/ns0:Properties[1]/ns0:Company[1]" w:storeItemID="{6668398D-A668-4E3E-A5EB-62B293D839F1}"/>
                               <w:text/>
                             </w:sdtPr>
+                            <w:sdtEndPr/>
                             <w:sdtContent>
                               <w:r>
                                 <w:rPr>
@@ -482,12 +506,21 @@
                               <w:dataBinding w:prefixMappings="xmlns:ns0='http://schemas.microsoft.com/office/2006/coverPageProps' " w:xpath="/ns0:CoverPageProperties[1]/ns0:CompanyAddress[1]" w:storeItemID="{55AF091B-3C7A-41E3-B477-F2FDAA23CFDA}"/>
                               <w:text/>
                             </w:sdtPr>
+                            <w:sdtEndPr/>
                             <w:sdtContent>
+                              <w:proofErr w:type="spellStart"/>
                               <w:r>
                                 <w:rPr>
                                   <w:color w:val="4472C4" w:themeColor="accent1"/>
                                 </w:rPr>
-                                <w:t>Tomasz / Youssef / Remco / Max</w:t>
+                                <w:t>Tomasz</w:t>
+                              </w:r>
+                              <w:proofErr w:type="spellEnd"/>
+                              <w:r>
+                                <w:rPr>
+                                  <w:color w:val="4472C4" w:themeColor="accent1"/>
+                                </w:rPr>
+                                <w:t xml:space="preserve"> / Youssef / Max / Remco</w:t>
                               </w:r>
                             </w:sdtContent>
                           </w:sdt>
@@ -567,7 +600,10 @@
     <w:p/>
     <w:p/>
     <w:p/>
-    <w:p/>
+    <w:p>
+      <w:bookmarkStart w:id="0" w:name="_GoBack"/>
+      <w:bookmarkEnd w:id="0"/>
+    </w:p>
     <w:p/>
     <w:p/>
     <w:p/>
@@ -721,7 +757,15 @@
         <w:pStyle w:val="Kop3"/>
       </w:pPr>
       <w:r>
-        <w:t>Intro/main:</w:t>
+        <w:t>Intro/</w:t>
+      </w:r>
+      <w:proofErr w:type="spellStart"/>
+      <w:r>
+        <w:t>main</w:t>
+      </w:r>
+      <w:proofErr w:type="spellEnd"/>
+      <w:r>
+        <w:t>:</w:t>
       </w:r>
     </w:p>
     <w:p>
@@ -884,8 +928,13 @@
           <w:numId w:val="9"/>
         </w:numPr>
       </w:pPr>
-      <w:r>
-        <w:t>Awayteam showen.</w:t>
+      <w:proofErr w:type="spellStart"/>
+      <w:r>
+        <w:t>Awayteam</w:t>
+      </w:r>
+      <w:proofErr w:type="spellEnd"/>
+      <w:r>
+        <w:t xml:space="preserve"> showen.</w:t>
       </w:r>
     </w:p>
     <w:p>
@@ -960,8 +1009,13 @@
       <w:pPr>
         <w:pStyle w:val="Kop3"/>
       </w:pPr>
-      <w:r>
-        <w:t>Admin stuk:</w:t>
+      <w:proofErr w:type="spellStart"/>
+      <w:r>
+        <w:t>Admin</w:t>
+      </w:r>
+      <w:proofErr w:type="spellEnd"/>
+      <w:r>
+        <w:t xml:space="preserve"> stuk:</w:t>
       </w:r>
     </w:p>
     <w:p>
@@ -997,7 +1051,23 @@
         </w:numPr>
       </w:pPr>
       <w:r>
-        <w:t>Bepaalde dingen kunnen uitvoeren als je bepaalde comments in typt (execute).</w:t>
+        <w:t xml:space="preserve">Bepaalde dingen kunnen uitvoeren als je bepaalde </w:t>
+      </w:r>
+      <w:proofErr w:type="spellStart"/>
+      <w:r>
+        <w:t>comments</w:t>
+      </w:r>
+      <w:proofErr w:type="spellEnd"/>
+      <w:r>
+        <w:t xml:space="preserve"> in typt (</w:t>
+      </w:r>
+      <w:proofErr w:type="spellStart"/>
+      <w:r>
+        <w:t>execute</w:t>
+      </w:r>
+      <w:proofErr w:type="spellEnd"/>
+      <w:r>
+        <w:t>).</w:t>
       </w:r>
     </w:p>
     <w:p>
@@ -1064,19 +1134,10 @@
     </w:p>
     <w:p>
       <w:r>
-        <w:t>Op dit mom</w:t>
-      </w:r>
-      <w:r>
-        <w:t>ent weten we niet wat de klant wilt als er tijd over is</w:t>
-      </w:r>
-      <w:r>
-        <w:t>.</w:t>
-      </w:r>
-    </w:p>
-    <w:p>
-      <w:bookmarkStart w:id="0" w:name="_GoBack"/>
-      <w:bookmarkEnd w:id="0"/>
-    </w:p>
+        <w:t>Op dit moment weten we niet wat de klant wilt als er tijd over is.</w:t>
+      </w:r>
+    </w:p>
+    <w:p/>
     <w:p>
       <w:pPr>
         <w:pStyle w:val="Kop1"/>
@@ -1100,13 +1161,7 @@
     </w:p>
     <w:p>
       <w:r>
-        <w:t>Op dit moment weten we niet wat de</w:t>
-      </w:r>
-      <w:r>
-        <w:t xml:space="preserve"> klant niet wilt</w:t>
-      </w:r>
-      <w:r>
-        <w:t>.</w:t>
+        <w:t>Op dit moment weten we niet wat de klant niet wilt.</w:t>
       </w:r>
     </w:p>
     <w:sectPr>
@@ -2984,6 +3039,7 @@
   </w:compat>
   <w:rsids>
     <w:rsidRoot w:val="00D60912"/>
+    <w:rsid w:val="00797789"/>
     <w:rsid w:val="008056A2"/>
     <w:rsid w:val="00D60912"/>
     <w:rsid w:val="00DC3977"/>
@@ -3747,7 +3803,7 @@
 <CoverPageProperties xmlns="http://schemas.microsoft.com/office/2006/coverPageProps">
   <PublishDate>2017-04-18T00:00:00</PublishDate>
   <Abstract/>
-  <CompanyAddress>Tomasz / Youssef / Remco / Max</CompanyAddress>
+  <CompanyAddress>Tomasz / Youssef / Max / Remco</CompanyAddress>
   <CompanyPhone/>
   <CompanyFax/>
   <CompanyEmail/>
